--- a/Unity授業計画.docx
+++ b/Unity授業計画.docx
@@ -574,16 +574,342 @@
         <w:rPr>
           <w:rFonts w:hint="eastAsia"/>
         </w:rPr>
-        <w:t xml:space="preserve">　　</w:t>
+        <w:t xml:space="preserve">　　ここまでの内容の復習。</w:t>
+      </w:r>
+    </w:p>
+    <w:p/>
+    <w:p/>
+    <w:p/>
+    <w:p/>
+    <w:p/>
+    <w:p/>
+    <w:p/>
+    <w:p/>
+    <w:p/>
+    <w:p/>
+    <w:p/>
+    <w:p/>
+    <w:p/>
+    <w:p/>
+    <w:p/>
+    <w:p/>
+    <w:p/>
+    <w:p/>
+    <w:p/>
+    <w:p/>
+    <w:p/>
+    <w:p/>
+    <w:p/>
+    <w:p/>
+    <w:p/>
+    <w:p/>
+    <w:p/>
+    <w:p/>
+    <w:p/>
+    <w:p/>
+    <w:p/>
+    <w:p>
+      <w:pPr>
+        <w:rPr>
+          <w:b/>
+          <w:sz w:val="28"/>
+          <w:szCs w:val="28"/>
+        </w:rPr>
+      </w:pPr>
+      <w:r>
+        <w:rPr>
+          <w:rFonts w:hint="eastAsia"/>
+          <w:b/>
+          <w:sz w:val="28"/>
+          <w:szCs w:val="28"/>
+        </w:rPr>
+        <w:lastRenderedPageBreak/>
+        <w:t xml:space="preserve">Unityアニメーションシステム　</w:t>
+      </w:r>
+      <w:proofErr w:type="spellStart"/>
+      <w:r>
+        <w:rPr>
+          <w:b/>
+          <w:sz w:val="28"/>
+          <w:szCs w:val="28"/>
+        </w:rPr>
+        <w:t>Mecanim</w:t>
+      </w:r>
+      <w:proofErr w:type="spellEnd"/>
+    </w:p>
+    <w:p>
+      <w:pPr>
+        <w:rPr>
+          <w:szCs w:val="21"/>
+        </w:rPr>
+      </w:pPr>
+      <w:r>
+        <w:rPr>
+          <w:rFonts w:hint="eastAsia"/>
+          <w:szCs w:val="21"/>
+        </w:rPr>
+        <w:t>Unityには</w:t>
+      </w:r>
+      <w:proofErr w:type="spellStart"/>
+      <w:r>
+        <w:rPr>
+          <w:rFonts w:hint="eastAsia"/>
+          <w:szCs w:val="21"/>
+        </w:rPr>
+        <w:t>Mecanim</w:t>
+      </w:r>
+      <w:proofErr w:type="spellEnd"/>
+      <w:r>
+        <w:rPr>
+          <w:rFonts w:hint="eastAsia"/>
+          <w:szCs w:val="21"/>
+        </w:rPr>
+        <w:t>というアニメーションシステムがあります。このアニメーションシステムには大きく分けて３つの要素があります。</w:t>
+      </w:r>
+    </w:p>
+    <w:p>
+      <w:pPr>
+        <w:rPr>
+          <w:szCs w:val="21"/>
+        </w:rPr>
+      </w:pPr>
+    </w:p>
+    <w:p>
+      <w:pPr>
+        <w:rPr>
+          <w:szCs w:val="21"/>
+        </w:rPr>
+      </w:pPr>
+      <w:r>
+        <w:rPr>
+          <w:rFonts w:hint="eastAsia"/>
+          <w:szCs w:val="21"/>
+        </w:rPr>
+        <w:t>・</w:t>
+      </w:r>
+      <w:proofErr w:type="spellStart"/>
+      <w:r>
+        <w:rPr>
+          <w:rFonts w:hint="eastAsia"/>
+          <w:szCs w:val="21"/>
+        </w:rPr>
+        <w:t>AnimationClip</w:t>
+      </w:r>
+      <w:proofErr w:type="spellEnd"/>
+    </w:p>
+    <w:p>
+      <w:pPr>
+        <w:rPr>
+          <w:szCs w:val="21"/>
+        </w:rPr>
+      </w:pPr>
+      <w:r>
+        <w:rPr>
+          <w:szCs w:val="21"/>
+        </w:rPr>
+        <w:tab/>
+      </w:r>
+      <w:r>
+        <w:rPr>
+          <w:rFonts w:hint="eastAsia"/>
+          <w:szCs w:val="21"/>
+        </w:rPr>
+        <w:t>アニメーションデータ。</w:t>
+      </w:r>
+    </w:p>
+    <w:p>
+      <w:pPr>
+        <w:rPr>
+          <w:szCs w:val="21"/>
+        </w:rPr>
+      </w:pPr>
+      <w:r>
+        <w:rPr>
+          <w:rFonts w:hint="eastAsia"/>
+          <w:szCs w:val="21"/>
+        </w:rPr>
+        <w:t>・</w:t>
+      </w:r>
+      <w:proofErr w:type="spellStart"/>
+      <w:r>
+        <w:rPr>
+          <w:rFonts w:hint="eastAsia"/>
+          <w:szCs w:val="21"/>
+        </w:rPr>
+        <w:t>AnimationController</w:t>
+      </w:r>
+      <w:proofErr w:type="spellEnd"/>
+    </w:p>
+    <w:p>
+      <w:pPr>
+        <w:rPr>
+          <w:szCs w:val="21"/>
+        </w:rPr>
+      </w:pPr>
+      <w:r>
+        <w:rPr>
+          <w:szCs w:val="21"/>
+        </w:rPr>
+        <w:tab/>
+      </w:r>
+      <w:r>
+        <w:rPr>
+          <w:rFonts w:hint="eastAsia"/>
+          <w:szCs w:val="21"/>
+        </w:rPr>
+        <w:t>ステートマシンを使用してアニメーションの遷移を記述したビジュアルスクリプ</w:t>
+      </w:r>
+    </w:p>
+    <w:p>
+      <w:pPr>
+        <w:rPr>
+          <w:szCs w:val="21"/>
+        </w:rPr>
+      </w:pPr>
+      <w:r>
+        <w:rPr>
+          <w:szCs w:val="21"/>
+        </w:rPr>
+        <w:tab/>
+      </w:r>
+      <w:r>
+        <w:rPr>
+          <w:rFonts w:hint="eastAsia"/>
+          <w:szCs w:val="21"/>
+        </w:rPr>
+        <w:t>ト。</w:t>
+      </w:r>
+    </w:p>
+    <w:p>
+      <w:pPr>
+        <w:rPr>
+          <w:szCs w:val="21"/>
+        </w:rPr>
+      </w:pPr>
+      <w:r>
+        <w:rPr>
+          <w:rFonts w:hint="eastAsia"/>
+          <w:szCs w:val="21"/>
+        </w:rPr>
+        <w:t>・Animator</w:t>
+      </w:r>
+    </w:p>
+    <w:p>
+      <w:pPr>
+        <w:rPr>
+          <w:szCs w:val="21"/>
+        </w:rPr>
+      </w:pPr>
+      <w:r>
+        <w:rPr>
+          <w:szCs w:val="21"/>
+        </w:rPr>
+        <w:tab/>
+      </w:r>
+      <w:proofErr w:type="spellStart"/>
+      <w:r>
+        <w:rPr>
+          <w:szCs w:val="21"/>
+        </w:rPr>
+        <w:t>AnimationController</w:t>
+      </w:r>
+      <w:proofErr w:type="spellEnd"/>
+      <w:r>
+        <w:rPr>
+          <w:rFonts w:hint="eastAsia"/>
+          <w:szCs w:val="21"/>
+        </w:rPr>
+        <w:t>を使用してアニメーションを再生するComponent。</w:t>
+      </w:r>
+    </w:p>
+    <w:p>
+      <w:pPr>
+        <w:rPr>
+          <w:szCs w:val="21"/>
+        </w:rPr>
+      </w:pPr>
+    </w:p>
+    <w:p>
+      <w:pPr>
+        <w:rPr>
+          <w:szCs w:val="21"/>
+        </w:rPr>
+      </w:pPr>
+    </w:p>
+    <w:p>
+      <w:pPr>
+        <w:rPr>
+          <w:szCs w:val="21"/>
+        </w:rPr>
+      </w:pPr>
+      <w:proofErr w:type="spellStart"/>
+      <w:r>
+        <w:rPr>
+          <w:rFonts w:hint="eastAsia"/>
+          <w:szCs w:val="21"/>
+        </w:rPr>
+        <w:t>AnimationController</w:t>
+      </w:r>
+      <w:proofErr w:type="spellEnd"/>
+      <w:r>
+        <w:rPr>
+          <w:rFonts w:hint="eastAsia"/>
+          <w:szCs w:val="21"/>
+        </w:rPr>
+        <w:t>を作成して、アニメーションステートマシーンを作成しましょう。</w:t>
+      </w:r>
+    </w:p>
+    <w:p>
+      <w:pPr>
+        <w:rPr>
+          <w:szCs w:val="21"/>
+        </w:rPr>
+      </w:pPr>
+    </w:p>
+    <w:p>
+      <w:pPr>
+        <w:rPr>
+          <w:szCs w:val="21"/>
+        </w:rPr>
+      </w:pPr>
+    </w:p>
+    <w:p>
+      <w:pPr>
+        <w:rPr>
+          <w:szCs w:val="21"/>
+        </w:rPr>
+      </w:pPr>
+    </w:p>
+    <w:p>
+      <w:pPr>
+        <w:rPr>
+          <w:szCs w:val="21"/>
+        </w:rPr>
+      </w:pPr>
+      <w:r>
+        <w:rPr>
+          <w:rFonts w:hint="eastAsia"/>
+          <w:szCs w:val="21"/>
+        </w:rPr>
+        <w:t>実習</w:t>
+      </w:r>
+    </w:p>
+    <w:p>
+      <w:pPr>
+        <w:rPr>
+          <w:rFonts w:hint="eastAsia"/>
+          <w:szCs w:val="21"/>
+        </w:rPr>
+      </w:pPr>
+      <w:r>
+        <w:rPr>
+          <w:rFonts w:hint="eastAsia"/>
+          <w:szCs w:val="21"/>
+        </w:rPr>
+        <w:t xml:space="preserve"> キーボードのJが押されたらキャラクターがジャンプするようにしなさい。</w:t>
       </w:r>
       <w:bookmarkStart w:id="0" w:name="_GoBack"/>
       <w:bookmarkEnd w:id="0"/>
-      <w:r>
-        <w:rPr>
-          <w:rFonts w:hint="eastAsia"/>
-        </w:rPr>
-        <w:t>ここまでの内容の復習。</w:t>
-      </w:r>
     </w:p>
     <w:sectPr>
       <w:pgSz w:w="11906" w:h="16838"/>
@@ -1323,7 +1649,7 @@
 </file>
 
 <file path=customXml/itemProps1.xml><?xml version="1.0" encoding="utf-8"?>
-<ds:datastoreItem xmlns:ds="http://schemas.openxmlformats.org/officeDocument/2006/customXml" ds:itemID="{971C4053-171B-447F-921E-F3687A3AE193}">
+<ds:datastoreItem xmlns:ds="http://schemas.openxmlformats.org/officeDocument/2006/customXml" ds:itemID="{0251BA47-D006-4DE9-B749-08C4F668D0F9}">
   <ds:schemaRefs>
     <ds:schemaRef ds:uri="http://schemas.openxmlformats.org/officeDocument/2006/bibliography"/>
   </ds:schemaRefs>

--- a/Unity授業計画.docx
+++ b/Unity授業計画.docx
@@ -897,7 +897,6 @@
     <w:p>
       <w:pPr>
         <w:rPr>
-          <w:rFonts w:hint="eastAsia"/>
           <w:szCs w:val="21"/>
         </w:rPr>
       </w:pPr>
@@ -908,8 +907,573 @@
         </w:rPr>
         <w:t xml:space="preserve"> キーボードのJが押されたらキャラクターがジャンプするようにしなさい。</w:t>
       </w:r>
+    </w:p>
+    <w:p>
+      <w:pPr>
+        <w:rPr>
+          <w:szCs w:val="21"/>
+        </w:rPr>
+      </w:pPr>
+    </w:p>
+    <w:p>
+      <w:pPr>
+        <w:rPr>
+          <w:szCs w:val="21"/>
+        </w:rPr>
+      </w:pPr>
+    </w:p>
+    <w:p>
+      <w:pPr>
+        <w:rPr>
+          <w:szCs w:val="21"/>
+        </w:rPr>
+      </w:pPr>
+    </w:p>
+    <w:p>
+      <w:pPr>
+        <w:rPr>
+          <w:szCs w:val="21"/>
+        </w:rPr>
+      </w:pPr>
+    </w:p>
+    <w:p>
+      <w:pPr>
+        <w:rPr>
+          <w:szCs w:val="21"/>
+        </w:rPr>
+      </w:pPr>
+    </w:p>
+    <w:p>
+      <w:pPr>
+        <w:rPr>
+          <w:szCs w:val="21"/>
+        </w:rPr>
+      </w:pPr>
+    </w:p>
+    <w:p>
+      <w:pPr>
+        <w:rPr>
+          <w:szCs w:val="21"/>
+        </w:rPr>
+      </w:pPr>
+    </w:p>
+    <w:p>
+      <w:pPr>
+        <w:rPr>
+          <w:szCs w:val="21"/>
+        </w:rPr>
+      </w:pPr>
+    </w:p>
+    <w:p>
+      <w:pPr>
+        <w:rPr>
+          <w:szCs w:val="21"/>
+        </w:rPr>
+      </w:pPr>
+    </w:p>
+    <w:p>
+      <w:pPr>
+        <w:rPr>
+          <w:szCs w:val="21"/>
+        </w:rPr>
+      </w:pPr>
+    </w:p>
+    <w:p>
+      <w:pPr>
+        <w:rPr>
+          <w:szCs w:val="21"/>
+        </w:rPr>
+      </w:pPr>
+    </w:p>
+    <w:p>
+      <w:pPr>
+        <w:rPr>
+          <w:szCs w:val="21"/>
+        </w:rPr>
+      </w:pPr>
+    </w:p>
+    <w:p>
+      <w:pPr>
+        <w:rPr>
+          <w:szCs w:val="21"/>
+        </w:rPr>
+      </w:pPr>
+    </w:p>
+    <w:p>
+      <w:pPr>
+        <w:rPr>
+          <w:szCs w:val="21"/>
+        </w:rPr>
+      </w:pPr>
+    </w:p>
+    <w:p>
+      <w:pPr>
+        <w:rPr>
+          <w:szCs w:val="21"/>
+        </w:rPr>
+      </w:pPr>
+    </w:p>
+    <w:p>
+      <w:pPr>
+        <w:rPr>
+          <w:szCs w:val="21"/>
+        </w:rPr>
+      </w:pPr>
+    </w:p>
+    <w:p>
+      <w:pPr>
+        <w:rPr>
+          <w:b/>
+          <w:sz w:val="28"/>
+          <w:szCs w:val="28"/>
+        </w:rPr>
+      </w:pPr>
+      <w:r>
+        <w:rPr>
+          <w:rFonts w:hint="eastAsia"/>
+          <w:b/>
+          <w:sz w:val="28"/>
+          <w:szCs w:val="28"/>
+        </w:rPr>
+        <w:lastRenderedPageBreak/>
+        <w:t>Unityアセット プレハブ</w:t>
+      </w:r>
+    </w:p>
+    <w:p>
+      <w:pPr>
+        <w:rPr>
+          <w:szCs w:val="21"/>
+        </w:rPr>
+      </w:pPr>
+      <w:r>
+        <w:rPr>
+          <w:rFonts w:hint="eastAsia"/>
+          <w:b/>
+          <w:sz w:val="28"/>
+          <w:szCs w:val="28"/>
+        </w:rPr>
+        <w:t xml:space="preserve">　</w:t>
+      </w:r>
+      <w:r>
+        <w:rPr>
+          <w:szCs w:val="21"/>
+        </w:rPr>
+        <w:t>Unity</w:t>
+      </w:r>
+      <w:r>
+        <w:rPr>
+          <w:rFonts w:hint="eastAsia"/>
+          <w:szCs w:val="21"/>
+        </w:rPr>
+        <w:t>には</w:t>
+      </w:r>
+      <w:r>
+        <w:rPr>
+          <w:szCs w:val="21"/>
+        </w:rPr>
+        <w:t>様々なアセット</w:t>
+      </w:r>
+      <w:r>
+        <w:rPr>
+          <w:rFonts w:hint="eastAsia"/>
+          <w:szCs w:val="21"/>
+        </w:rPr>
+        <w:t>が</w:t>
+      </w:r>
+      <w:r>
+        <w:rPr>
+          <w:szCs w:val="21"/>
+        </w:rPr>
+        <w:t>ありますが、今回はその</w:t>
+      </w:r>
+      <w:r>
+        <w:rPr>
+          <w:rFonts w:hint="eastAsia"/>
+          <w:szCs w:val="21"/>
+        </w:rPr>
+        <w:t>中でも特殊な</w:t>
+      </w:r>
+      <w:r>
+        <w:rPr>
+          <w:szCs w:val="21"/>
+        </w:rPr>
+        <w:t>アセットのプレハブについて説明します。</w:t>
+      </w:r>
+    </w:p>
+    <w:p>
+      <w:pPr>
+        <w:rPr>
+          <w:szCs w:val="21"/>
+        </w:rPr>
+      </w:pPr>
+    </w:p>
+    <w:p>
+      <w:pPr>
+        <w:rPr>
+          <w:szCs w:val="21"/>
+        </w:rPr>
+      </w:pPr>
+      <w:r>
+        <w:rPr>
+          <w:rFonts w:hint="eastAsia"/>
+          <w:szCs w:val="21"/>
+        </w:rPr>
+        <w:t>プレハブ</w:t>
+      </w:r>
+      <w:r>
+        <w:rPr>
+          <w:szCs w:val="21"/>
+        </w:rPr>
+        <w:t>とはゲームオブジェクトをアセット化したもの</w:t>
+      </w:r>
+      <w:r>
+        <w:rPr>
+          <w:rFonts w:hint="eastAsia"/>
+          <w:szCs w:val="21"/>
+        </w:rPr>
+        <w:t>です。</w:t>
+      </w:r>
+    </w:p>
+    <w:p>
+      <w:pPr>
+        <w:rPr>
+          <w:szCs w:val="21"/>
+        </w:rPr>
+      </w:pPr>
+      <w:r>
+        <w:rPr>
+          <w:rFonts w:hint="eastAsia"/>
+          <w:szCs w:val="21"/>
+        </w:rPr>
+        <w:t>・</w:t>
+      </w:r>
+      <w:r>
+        <w:rPr>
+          <w:szCs w:val="21"/>
+        </w:rPr>
+        <w:t>プレハブの作り方を説明する。</w:t>
+      </w:r>
+    </w:p>
+    <w:p>
+      <w:pPr>
+        <w:rPr>
+          <w:szCs w:val="21"/>
+        </w:rPr>
+      </w:pPr>
+    </w:p>
+    <w:p>
+      <w:pPr>
+        <w:rPr>
+          <w:rFonts w:hint="eastAsia"/>
+          <w:szCs w:val="21"/>
+        </w:rPr>
+      </w:pPr>
+    </w:p>
+    <w:p>
+      <w:pPr>
+        <w:rPr>
+          <w:b/>
+          <w:szCs w:val="21"/>
+        </w:rPr>
+      </w:pPr>
+      <w:r>
+        <w:rPr>
+          <w:rFonts w:hint="eastAsia"/>
+          <w:b/>
+          <w:szCs w:val="21"/>
+        </w:rPr>
+        <w:t>ゲームオブジェクトの複製と</w:t>
+      </w:r>
+      <w:r>
+        <w:rPr>
+          <w:b/>
+          <w:szCs w:val="21"/>
+        </w:rPr>
+        <w:t>削除</w:t>
+      </w:r>
+    </w:p>
+    <w:p>
+      <w:pPr>
+        <w:rPr>
+          <w:rFonts w:hint="eastAsia"/>
+          <w:szCs w:val="21"/>
+        </w:rPr>
+      </w:pPr>
+      <w:r>
+        <w:rPr>
+          <w:rFonts w:hint="eastAsia"/>
+          <w:szCs w:val="21"/>
+        </w:rPr>
+        <w:t xml:space="preserve">　シューティング</w:t>
+      </w:r>
+      <w:r>
+        <w:rPr>
+          <w:szCs w:val="21"/>
+        </w:rPr>
+        <w:t>ゲームの弾丸とか。</w:t>
+      </w:r>
+    </w:p>
+    <w:p>
+      <w:pPr>
+        <w:rPr>
+          <w:b/>
+          <w:szCs w:val="21"/>
+        </w:rPr>
+      </w:pPr>
+      <w:r>
+        <w:rPr>
+          <w:rFonts w:hint="eastAsia"/>
+          <w:b/>
+          <w:szCs w:val="21"/>
+        </w:rPr>
+        <w:t xml:space="preserve">　・</w:t>
+      </w:r>
+      <w:r>
+        <w:rPr>
+          <w:b/>
+          <w:szCs w:val="21"/>
+        </w:rPr>
+        <w:t>オリジナルのゲームオブジェクト</w:t>
+      </w:r>
+      <w:r>
+        <w:rPr>
+          <w:rFonts w:hint="eastAsia"/>
+          <w:b/>
+          <w:szCs w:val="21"/>
+        </w:rPr>
+        <w:t>の</w:t>
+      </w:r>
+      <w:r>
+        <w:rPr>
+          <w:b/>
+          <w:szCs w:val="21"/>
+        </w:rPr>
+        <w:t>複製を作成する。</w:t>
+      </w:r>
+    </w:p>
+    <w:p>
+      <w:pPr>
+        <w:rPr>
+          <w:b/>
+          <w:szCs w:val="21"/>
+        </w:rPr>
+      </w:pPr>
+      <w:r>
+        <w:rPr>
+          <w:rFonts w:hint="eastAsia"/>
+          <w:b/>
+          <w:szCs w:val="21"/>
+        </w:rPr>
+        <w:t xml:space="preserve">　</w:t>
+      </w:r>
+      <w:r>
+        <w:rPr>
+          <w:b/>
+          <w:szCs w:val="21"/>
+        </w:rPr>
+        <w:t xml:space="preserve">　　</w:t>
+      </w:r>
+      <w:proofErr w:type="spellStart"/>
+      <w:r>
+        <w:rPr>
+          <w:b/>
+          <w:szCs w:val="21"/>
+        </w:rPr>
+        <w:t>Instantiage</w:t>
+      </w:r>
+      <w:proofErr w:type="spellEnd"/>
+      <w:r>
+        <w:rPr>
+          <w:b/>
+          <w:szCs w:val="21"/>
+        </w:rPr>
+        <w:t>(</w:t>
+      </w:r>
+      <w:proofErr w:type="spellStart"/>
+      <w:r>
+        <w:rPr>
+          <w:b/>
+          <w:szCs w:val="21"/>
+        </w:rPr>
+        <w:t>gameObject</w:t>
+      </w:r>
+      <w:proofErr w:type="spellEnd"/>
+      <w:r>
+        <w:rPr>
+          <w:b/>
+          <w:szCs w:val="21"/>
+        </w:rPr>
+        <w:t>)</w:t>
+      </w:r>
+    </w:p>
+    <w:p>
+      <w:pPr>
+        <w:rPr>
+          <w:b/>
+          <w:szCs w:val="21"/>
+        </w:rPr>
+      </w:pPr>
+      <w:r>
+        <w:rPr>
+          <w:rFonts w:hint="eastAsia"/>
+          <w:b/>
+          <w:szCs w:val="21"/>
+        </w:rPr>
+        <w:t xml:space="preserve">  ・</w:t>
+      </w:r>
+      <w:r>
+        <w:rPr>
+          <w:b/>
+          <w:szCs w:val="21"/>
+        </w:rPr>
+        <w:t>プレハブをロードする。</w:t>
+      </w:r>
+    </w:p>
+    <w:p>
+      <w:pPr>
+        <w:rPr>
+          <w:b/>
+          <w:szCs w:val="21"/>
+        </w:rPr>
+      </w:pPr>
+      <w:r>
+        <w:rPr>
+          <w:rFonts w:hint="eastAsia"/>
+          <w:b/>
+          <w:szCs w:val="21"/>
+        </w:rPr>
+        <w:t xml:space="preserve">　</w:t>
+      </w:r>
+      <w:r>
+        <w:rPr>
+          <w:b/>
+          <w:szCs w:val="21"/>
+        </w:rPr>
+        <w:t xml:space="preserve">　　</w:t>
+      </w:r>
+      <w:proofErr w:type="spellStart"/>
+      <w:r>
+        <w:rPr>
+          <w:b/>
+          <w:szCs w:val="21"/>
+        </w:rPr>
+        <w:t>Instantiage</w:t>
+      </w:r>
+      <w:proofErr w:type="spellEnd"/>
+      <w:r>
+        <w:rPr>
+          <w:b/>
+          <w:szCs w:val="21"/>
+        </w:rPr>
+        <w:t>(</w:t>
+      </w:r>
+      <w:proofErr w:type="spellStart"/>
+      <w:r>
+        <w:rPr>
+          <w:b/>
+          <w:szCs w:val="21"/>
+        </w:rPr>
+        <w:t>Resources.Load</w:t>
+      </w:r>
+      <w:proofErr w:type="spellEnd"/>
+      <w:r>
+        <w:rPr>
+          <w:b/>
+          <w:szCs w:val="21"/>
+        </w:rPr>
+        <w:t>()</w:t>
+      </w:r>
+      <w:r>
+        <w:rPr>
+          <w:b/>
+          <w:szCs w:val="21"/>
+        </w:rPr>
+        <w:t>)</w:t>
+      </w:r>
+      <w:r>
+        <w:rPr>
+          <w:b/>
+          <w:szCs w:val="21"/>
+        </w:rPr>
+        <w:t>;</w:t>
+      </w:r>
+    </w:p>
+    <w:p>
+      <w:pPr>
+        <w:rPr>
+          <w:b/>
+          <w:szCs w:val="21"/>
+        </w:rPr>
+      </w:pPr>
+    </w:p>
+    <w:p>
+      <w:pPr>
+        <w:rPr>
+          <w:b/>
+          <w:szCs w:val="21"/>
+        </w:rPr>
+      </w:pPr>
+      <w:r>
+        <w:rPr>
+          <w:rFonts w:hint="eastAsia"/>
+          <w:b/>
+          <w:szCs w:val="21"/>
+        </w:rPr>
+        <w:t>削除</w:t>
+      </w:r>
+    </w:p>
+    <w:p>
+      <w:pPr>
+        <w:rPr>
+          <w:b/>
+          <w:szCs w:val="21"/>
+        </w:rPr>
+      </w:pPr>
+      <w:r>
+        <w:rPr>
+          <w:rFonts w:hint="eastAsia"/>
+          <w:b/>
+          <w:szCs w:val="21"/>
+        </w:rPr>
+        <w:t xml:space="preserve">　.Destroy(</w:t>
+      </w:r>
+      <w:proofErr w:type="spellStart"/>
+      <w:r>
+        <w:rPr>
+          <w:b/>
+          <w:szCs w:val="21"/>
+        </w:rPr>
+        <w:t>gameObject</w:t>
+      </w:r>
+      <w:proofErr w:type="spellEnd"/>
+      <w:r>
+        <w:rPr>
+          <w:rFonts w:hint="eastAsia"/>
+          <w:b/>
+          <w:szCs w:val="21"/>
+        </w:rPr>
+        <w:t>);</w:t>
+      </w:r>
+    </w:p>
+    <w:p>
+      <w:pPr>
+        <w:rPr>
+          <w:rFonts w:hint="eastAsia"/>
+          <w:b/>
+          <w:szCs w:val="21"/>
+        </w:rPr>
+      </w:pPr>
       <w:bookmarkStart w:id="0" w:name="_GoBack"/>
       <w:bookmarkEnd w:id="0"/>
+    </w:p>
+    <w:p>
+      <w:pPr>
+        <w:rPr>
+          <w:rFonts w:hint="eastAsia"/>
+          <w:b/>
+          <w:szCs w:val="21"/>
+        </w:rPr>
+      </w:pPr>
     </w:p>
     <w:sectPr>
       <w:pgSz w:w="11906" w:h="16838"/>
@@ -1649,7 +2213,7 @@
 </file>
 
 <file path=customXml/itemProps1.xml><?xml version="1.0" encoding="utf-8"?>
-<ds:datastoreItem xmlns:ds="http://schemas.openxmlformats.org/officeDocument/2006/customXml" ds:itemID="{0251BA47-D006-4DE9-B749-08C4F668D0F9}">
+<ds:datastoreItem xmlns:ds="http://schemas.openxmlformats.org/officeDocument/2006/customXml" ds:itemID="{95AC8864-8677-40CB-9FDE-B1147C5E8571}">
   <ds:schemaRefs>
     <ds:schemaRef ds:uri="http://schemas.openxmlformats.org/officeDocument/2006/bibliography"/>
   </ds:schemaRefs>
